--- a/Lab2/P33301 Савон Схемота лаб2.docx
+++ b/Lab2/P33301 Савон Схемота лаб2.docx
@@ -26381,6 +26381,123 @@
           <w:szCs w:val="24"/>
         </w:rPr>
       </w:pPr>
+      <w:r>
+        <w:rPr>
+          <w:noProof/>
+        </w:rPr>
+        <w:lastRenderedPageBreak/>
+        <w:drawing>
+          <wp:inline distT="0" distB="0" distL="0" distR="0" wp14:anchorId="208D56B0" wp14:editId="7A2C6A33">
+            <wp:extent cx="5295900" cy="3308350"/>
+            <wp:effectExtent l="0" t="0" r="0" b="6350"/>
+            <wp:docPr id="3" name="Picture 3" descr="Diagram&#10;&#10;Description automatically generated"/>
+            <wp:cNvGraphicFramePr>
+              <a:graphicFrameLocks xmlns:a="http://schemas.openxmlformats.org/drawingml/2006/main" noChangeAspect="1"/>
+            </wp:cNvGraphicFramePr>
+            <a:graphic xmlns:a="http://schemas.openxmlformats.org/drawingml/2006/main">
+              <a:graphicData uri="http://schemas.openxmlformats.org/drawingml/2006/picture">
+                <pic:pic xmlns:pic="http://schemas.openxmlformats.org/drawingml/2006/picture">
+                  <pic:nvPicPr>
+                    <pic:cNvPr id="3" name="Picture 3" descr="Diagram&#10;&#10;Description automatically generated"/>
+                    <pic:cNvPicPr/>
+                  </pic:nvPicPr>
+                  <pic:blipFill rotWithShape="1">
+                    <a:blip r:embed="rId8"/>
+                    <a:srcRect l="6093" t="16533" r="4757" b="9208"/>
+                    <a:stretch/>
+                  </pic:blipFill>
+                  <pic:spPr bwMode="auto">
+                    <a:xfrm>
+                      <a:off x="0" y="0"/>
+                      <a:ext cx="5295900" cy="3308350"/>
+                    </a:xfrm>
+                    <a:prstGeom prst="rect">
+                      <a:avLst/>
+                    </a:prstGeom>
+                    <a:ln>
+                      <a:noFill/>
+                    </a:ln>
+                    <a:extLst>
+                      <a:ext uri="{53640926-AAD7-44D8-BBD7-CCE9431645EC}">
+                        <a14:shadowObscured xmlns:a14="http://schemas.microsoft.com/office/drawing/2010/main"/>
+                      </a:ext>
+                    </a:extLst>
+                  </pic:spPr>
+                </pic:pic>
+              </a:graphicData>
+            </a:graphic>
+          </wp:inline>
+        </w:drawing>
+      </w:r>
+    </w:p>
+    <w:p>
+      <w:pPr>
+        <w:rPr>
+          <w:rFonts w:ascii="DengXian" w:eastAsia="DengXian" w:hAnsi="DengXian" w:cs="Times New Roman"/>
+          <w:b/>
+          <w:bCs/>
+          <w:sz w:val="24"/>
+          <w:szCs w:val="24"/>
+        </w:rPr>
+      </w:pPr>
+      <w:r>
+        <w:rPr>
+          <w:noProof/>
+        </w:rPr>
+        <w:drawing>
+          <wp:inline distT="0" distB="0" distL="0" distR="0" wp14:anchorId="3F58D55B" wp14:editId="5F955F11">
+            <wp:extent cx="5295900" cy="3277487"/>
+            <wp:effectExtent l="0" t="0" r="0" b="0"/>
+            <wp:docPr id="4" name="Picture 4" descr="Diagram&#10;&#10;Description automatically generated"/>
+            <wp:cNvGraphicFramePr>
+              <a:graphicFrameLocks xmlns:a="http://schemas.openxmlformats.org/drawingml/2006/main" noChangeAspect="1"/>
+            </wp:cNvGraphicFramePr>
+            <a:graphic xmlns:a="http://schemas.openxmlformats.org/drawingml/2006/main">
+              <a:graphicData uri="http://schemas.openxmlformats.org/drawingml/2006/picture">
+                <pic:pic xmlns:pic="http://schemas.openxmlformats.org/drawingml/2006/picture">
+                  <pic:nvPicPr>
+                    <pic:cNvPr id="4" name="Picture 4" descr="Diagram&#10;&#10;Description automatically generated"/>
+                    <pic:cNvPicPr/>
+                  </pic:nvPicPr>
+                  <pic:blipFill rotWithShape="1">
+                    <a:blip r:embed="rId9"/>
+                    <a:srcRect l="5452" t="11118" r="7322" b="16905"/>
+                    <a:stretch/>
+                  </pic:blipFill>
+                  <pic:spPr bwMode="auto">
+                    <a:xfrm>
+                      <a:off x="0" y="0"/>
+                      <a:ext cx="5302152" cy="3281356"/>
+                    </a:xfrm>
+                    <a:prstGeom prst="rect">
+                      <a:avLst/>
+                    </a:prstGeom>
+                    <a:ln>
+                      <a:noFill/>
+                    </a:ln>
+                    <a:extLst>
+                      <a:ext uri="{53640926-AAD7-44D8-BBD7-CCE9431645EC}">
+                        <a14:shadowObscured xmlns:a14="http://schemas.microsoft.com/office/drawing/2010/main"/>
+                      </a:ext>
+                    </a:extLst>
+                  </pic:spPr>
+                </pic:pic>
+              </a:graphicData>
+            </a:graphic>
+          </wp:inline>
+        </w:drawing>
+      </w:r>
+    </w:p>
+    <w:p>
+      <w:pPr>
+        <w:rPr>
+          <w:rFonts w:ascii="DengXian" w:eastAsia="DengXian" w:hAnsi="DengXian" w:cs="Times New Roman"/>
+          <w:b/>
+          <w:bCs/>
+          <w:sz w:val="24"/>
+          <w:szCs w:val="24"/>
+        </w:rPr>
+      </w:pPr>
     </w:p>
     <w:p>
       <w:pPr>
@@ -26636,6 +26753,7 @@
           <w:sz w:val="24"/>
           <w:szCs w:val="24"/>
         </w:rPr>
+        <w:lastRenderedPageBreak/>
         <w:t>Результат тестирования разработанного блока:</w:t>
       </w:r>
     </w:p>
@@ -26673,7 +26791,7 @@
                     <pic:cNvPicPr/>
                   </pic:nvPicPr>
                   <pic:blipFill>
-                    <a:blip r:embed="rId8"/>
+                    <a:blip r:embed="rId10"/>
                     <a:stretch>
                       <a:fillRect/>
                     </a:stretch>
@@ -26759,7 +26877,7 @@
                     <pic:cNvPicPr/>
                   </pic:nvPicPr>
                   <pic:blipFill>
-                    <a:blip r:embed="rId9"/>
+                    <a:blip r:embed="rId11"/>
                     <a:stretch>
                       <a:fillRect/>
                     </a:stretch>
